--- a/Stay at Home document.docx
+++ b/Stay at Home document.docx
@@ -3634,7 +3634,6 @@
           <w:bCs/>
           <w:sz w:val="32"/>
           <w:szCs w:val="32"/>
-          <w:lang w:val="en-US"/>
         </w:rPr>
       </w:pPr>
       <w:r>
@@ -3654,7 +3653,6 @@
           <w:bCs/>
           <w:sz w:val="32"/>
           <w:szCs w:val="32"/>
-          <w:lang w:val="en-US"/>
         </w:rPr>
         <w:t>:</w:t>
       </w:r>
@@ -3865,11 +3863,7 @@
           <w:szCs w:val="32"/>
         </w:rPr>
       </w:pPr>
-    </w:p>
-    <w:p>
-      <w:pPr>
-        <w:spacing w:line="360" w:lineRule="auto"/>
-        <w:jc w:val="both"/>
+      <w:r>
         <w:rPr>
           <w:rFonts w:ascii="Arial" w:hAnsi="Arial" w:cs="Arial"/>
           <w:b/>
@@ -3877,53 +3871,415 @@
           <w:sz w:val="32"/>
           <w:szCs w:val="32"/>
         </w:rPr>
-      </w:pPr>
-    </w:p>
-    <w:p>
-      <w:pPr>
-        <w:spacing w:line="360" w:lineRule="auto"/>
-        <w:jc w:val="both"/>
-        <w:rPr>
-          <w:rFonts w:ascii="Arial" w:hAnsi="Arial" w:cs="Arial"/>
-          <w:b/>
-          <w:bCs/>
+        <w:t>Capturas:</w:t>
+      </w:r>
+      <w:r>
+        <w:rPr>
+          <w:rFonts w:ascii="Arial" w:hAnsi="Arial" w:cs="Arial"/>
+          <w:b/>
+          <w:bCs/>
+          <w:noProof/>
           <w:sz w:val="32"/>
           <w:szCs w:val="32"/>
         </w:rPr>
-      </w:pPr>
-    </w:p>
-    <w:p>
-      <w:pPr>
-        <w:spacing w:line="360" w:lineRule="auto"/>
-        <w:jc w:val="both"/>
-        <w:rPr>
-          <w:rFonts w:ascii="Arial" w:hAnsi="Arial" w:cs="Arial"/>
-          <w:b/>
-          <w:bCs/>
+        <w:drawing>
+          <wp:inline distT="0" distB="0" distL="0" distR="0" wp14:anchorId="3EEC2F62" wp14:editId="6544F733">
+            <wp:extent cx="5391150" cy="2790825"/>
+            <wp:effectExtent l="0" t="0" r="0" b="9525"/>
+            <wp:docPr id="1" name="Imagen 1"/>
+            <wp:cNvGraphicFramePr>
+              <a:graphicFrameLocks xmlns:a="http://schemas.openxmlformats.org/drawingml/2006/main" noChangeAspect="1"/>
+            </wp:cNvGraphicFramePr>
+            <a:graphic xmlns:a="http://schemas.openxmlformats.org/drawingml/2006/main">
+              <a:graphicData uri="http://schemas.openxmlformats.org/drawingml/2006/picture">
+                <pic:pic xmlns:pic="http://schemas.openxmlformats.org/drawingml/2006/picture">
+                  <pic:nvPicPr>
+                    <pic:cNvPr id="0" name="Picture 1"/>
+                    <pic:cNvPicPr>
+                      <a:picLocks noChangeAspect="1" noChangeArrowheads="1"/>
+                    </pic:cNvPicPr>
+                  </pic:nvPicPr>
+                  <pic:blipFill>
+                    <a:blip r:embed="rId6" cstate="print">
+                      <a:extLst>
+                        <a:ext uri="{28A0092B-C50C-407E-A947-70E740481C1C}">
+                          <a14:useLocalDpi xmlns:a14="http://schemas.microsoft.com/office/drawing/2010/main" val="0"/>
+                        </a:ext>
+                      </a:extLst>
+                    </a:blip>
+                    <a:srcRect/>
+                    <a:stretch>
+                      <a:fillRect/>
+                    </a:stretch>
+                  </pic:blipFill>
+                  <pic:spPr bwMode="auto">
+                    <a:xfrm>
+                      <a:off x="0" y="0"/>
+                      <a:ext cx="5391150" cy="2790825"/>
+                    </a:xfrm>
+                    <a:prstGeom prst="rect">
+                      <a:avLst/>
+                    </a:prstGeom>
+                    <a:noFill/>
+                    <a:ln>
+                      <a:noFill/>
+                    </a:ln>
+                  </pic:spPr>
+                </pic:pic>
+              </a:graphicData>
+            </a:graphic>
+          </wp:inline>
+        </w:drawing>
+      </w:r>
+      <w:r>
+        <w:rPr>
+          <w:rFonts w:ascii="Arial" w:hAnsi="Arial" w:cs="Arial"/>
+          <w:b/>
+          <w:bCs/>
+          <w:noProof/>
           <w:sz w:val="32"/>
           <w:szCs w:val="32"/>
         </w:rPr>
-      </w:pPr>
-    </w:p>
-    <w:p>
-      <w:pPr>
-        <w:rPr>
-          <w:rFonts w:ascii="Arial" w:hAnsi="Arial" w:cs="Arial"/>
-          <w:b/>
-          <w:bCs/>
+        <w:lastRenderedPageBreak/>
+        <w:drawing>
+          <wp:inline distT="0" distB="0" distL="0" distR="0" wp14:anchorId="3E0F8366" wp14:editId="5E87B4A9">
+            <wp:extent cx="5386070" cy="2806700"/>
+            <wp:effectExtent l="0" t="0" r="5080" b="0"/>
+            <wp:docPr id="2" name="Imagen 2"/>
+            <wp:cNvGraphicFramePr>
+              <a:graphicFrameLocks xmlns:a="http://schemas.openxmlformats.org/drawingml/2006/main" noChangeAspect="1"/>
+            </wp:cNvGraphicFramePr>
+            <a:graphic xmlns:a="http://schemas.openxmlformats.org/drawingml/2006/main">
+              <a:graphicData uri="http://schemas.openxmlformats.org/drawingml/2006/picture">
+                <pic:pic xmlns:pic="http://schemas.openxmlformats.org/drawingml/2006/picture">
+                  <pic:nvPicPr>
+                    <pic:cNvPr id="0" name="Picture 2"/>
+                    <pic:cNvPicPr>
+                      <a:picLocks noChangeAspect="1" noChangeArrowheads="1"/>
+                    </pic:cNvPicPr>
+                  </pic:nvPicPr>
+                  <pic:blipFill>
+                    <a:blip r:embed="rId7" cstate="print">
+                      <a:extLst>
+                        <a:ext uri="{28A0092B-C50C-407E-A947-70E740481C1C}">
+                          <a14:useLocalDpi xmlns:a14="http://schemas.microsoft.com/office/drawing/2010/main" val="0"/>
+                        </a:ext>
+                      </a:extLst>
+                    </a:blip>
+                    <a:srcRect/>
+                    <a:stretch>
+                      <a:fillRect/>
+                    </a:stretch>
+                  </pic:blipFill>
+                  <pic:spPr bwMode="auto">
+                    <a:xfrm>
+                      <a:off x="0" y="0"/>
+                      <a:ext cx="5386070" cy="2806700"/>
+                    </a:xfrm>
+                    <a:prstGeom prst="rect">
+                      <a:avLst/>
+                    </a:prstGeom>
+                    <a:noFill/>
+                    <a:ln>
+                      <a:noFill/>
+                    </a:ln>
+                  </pic:spPr>
+                </pic:pic>
+              </a:graphicData>
+            </a:graphic>
+          </wp:inline>
+        </w:drawing>
+      </w:r>
+      <w:r>
+        <w:rPr>
+          <w:rFonts w:ascii="Arial" w:hAnsi="Arial" w:cs="Arial"/>
+          <w:b/>
+          <w:bCs/>
+          <w:noProof/>
           <w:sz w:val="32"/>
           <w:szCs w:val="32"/>
         </w:rPr>
-      </w:pPr>
-      <w:r>
-        <w:rPr>
-          <w:rFonts w:ascii="Arial" w:hAnsi="Arial" w:cs="Arial"/>
-          <w:b/>
-          <w:bCs/>
+        <w:drawing>
+          <wp:inline distT="0" distB="0" distL="0" distR="0" wp14:anchorId="088E1D6F" wp14:editId="27A8F037">
+            <wp:extent cx="5396230" cy="2833370"/>
+            <wp:effectExtent l="0" t="0" r="0" b="5080"/>
+            <wp:docPr id="4" name="Imagen 4"/>
+            <wp:cNvGraphicFramePr>
+              <a:graphicFrameLocks xmlns:a="http://schemas.openxmlformats.org/drawingml/2006/main" noChangeAspect="1"/>
+            </wp:cNvGraphicFramePr>
+            <a:graphic xmlns:a="http://schemas.openxmlformats.org/drawingml/2006/main">
+              <a:graphicData uri="http://schemas.openxmlformats.org/drawingml/2006/picture">
+                <pic:pic xmlns:pic="http://schemas.openxmlformats.org/drawingml/2006/picture">
+                  <pic:nvPicPr>
+                    <pic:cNvPr id="0" name="Picture 3"/>
+                    <pic:cNvPicPr>
+                      <a:picLocks noChangeAspect="1" noChangeArrowheads="1"/>
+                    </pic:cNvPicPr>
+                  </pic:nvPicPr>
+                  <pic:blipFill>
+                    <a:blip r:embed="rId8" cstate="print">
+                      <a:extLst>
+                        <a:ext uri="{28A0092B-C50C-407E-A947-70E740481C1C}">
+                          <a14:useLocalDpi xmlns:a14="http://schemas.microsoft.com/office/drawing/2010/main" val="0"/>
+                        </a:ext>
+                      </a:extLst>
+                    </a:blip>
+                    <a:srcRect/>
+                    <a:stretch>
+                      <a:fillRect/>
+                    </a:stretch>
+                  </pic:blipFill>
+                  <pic:spPr bwMode="auto">
+                    <a:xfrm>
+                      <a:off x="0" y="0"/>
+                      <a:ext cx="5396230" cy="2833370"/>
+                    </a:xfrm>
+                    <a:prstGeom prst="rect">
+                      <a:avLst/>
+                    </a:prstGeom>
+                    <a:noFill/>
+                    <a:ln>
+                      <a:noFill/>
+                    </a:ln>
+                  </pic:spPr>
+                </pic:pic>
+              </a:graphicData>
+            </a:graphic>
+          </wp:inline>
+        </w:drawing>
+      </w:r>
+      <w:r>
+        <w:rPr>
+          <w:rFonts w:ascii="Arial" w:hAnsi="Arial" w:cs="Arial"/>
+          <w:b/>
+          <w:bCs/>
+          <w:noProof/>
           <w:sz w:val="32"/>
           <w:szCs w:val="32"/>
         </w:rPr>
-        <w:br w:type="page"/>
+        <w:drawing>
+          <wp:inline distT="0" distB="0" distL="0" distR="0" wp14:anchorId="27E1CD20" wp14:editId="65EB0C19">
+            <wp:extent cx="5396230" cy="2785745"/>
+            <wp:effectExtent l="0" t="0" r="0" b="0"/>
+            <wp:docPr id="5" name="Imagen 5"/>
+            <wp:cNvGraphicFramePr>
+              <a:graphicFrameLocks xmlns:a="http://schemas.openxmlformats.org/drawingml/2006/main" noChangeAspect="1"/>
+            </wp:cNvGraphicFramePr>
+            <a:graphic xmlns:a="http://schemas.openxmlformats.org/drawingml/2006/main">
+              <a:graphicData uri="http://schemas.openxmlformats.org/drawingml/2006/picture">
+                <pic:pic xmlns:pic="http://schemas.openxmlformats.org/drawingml/2006/picture">
+                  <pic:nvPicPr>
+                    <pic:cNvPr id="0" name="Picture 4"/>
+                    <pic:cNvPicPr>
+                      <a:picLocks noChangeAspect="1" noChangeArrowheads="1"/>
+                    </pic:cNvPicPr>
+                  </pic:nvPicPr>
+                  <pic:blipFill>
+                    <a:blip r:embed="rId9" cstate="print">
+                      <a:extLst>
+                        <a:ext uri="{28A0092B-C50C-407E-A947-70E740481C1C}">
+                          <a14:useLocalDpi xmlns:a14="http://schemas.microsoft.com/office/drawing/2010/main" val="0"/>
+                        </a:ext>
+                      </a:extLst>
+                    </a:blip>
+                    <a:srcRect/>
+                    <a:stretch>
+                      <a:fillRect/>
+                    </a:stretch>
+                  </pic:blipFill>
+                  <pic:spPr bwMode="auto">
+                    <a:xfrm>
+                      <a:off x="0" y="0"/>
+                      <a:ext cx="5396230" cy="2785745"/>
+                    </a:xfrm>
+                    <a:prstGeom prst="rect">
+                      <a:avLst/>
+                    </a:prstGeom>
+                    <a:noFill/>
+                    <a:ln>
+                      <a:noFill/>
+                    </a:ln>
+                  </pic:spPr>
+                </pic:pic>
+              </a:graphicData>
+            </a:graphic>
+          </wp:inline>
+        </w:drawing>
+      </w:r>
+      <w:r>
+        <w:rPr>
+          <w:rFonts w:ascii="Arial" w:hAnsi="Arial" w:cs="Arial"/>
+          <w:b/>
+          <w:bCs/>
+          <w:noProof/>
+          <w:sz w:val="32"/>
+          <w:szCs w:val="32"/>
+        </w:rPr>
+        <w:lastRenderedPageBreak/>
+        <w:drawing>
+          <wp:inline distT="0" distB="0" distL="0" distR="0" wp14:anchorId="34EFED69" wp14:editId="6908BBF5">
+            <wp:extent cx="5391150" cy="2769870"/>
+            <wp:effectExtent l="0" t="0" r="0" b="0"/>
+            <wp:docPr id="6" name="Imagen 6"/>
+            <wp:cNvGraphicFramePr>
+              <a:graphicFrameLocks xmlns:a="http://schemas.openxmlformats.org/drawingml/2006/main" noChangeAspect="1"/>
+            </wp:cNvGraphicFramePr>
+            <a:graphic xmlns:a="http://schemas.openxmlformats.org/drawingml/2006/main">
+              <a:graphicData uri="http://schemas.openxmlformats.org/drawingml/2006/picture">
+                <pic:pic xmlns:pic="http://schemas.openxmlformats.org/drawingml/2006/picture">
+                  <pic:nvPicPr>
+                    <pic:cNvPr id="0" name="Picture 5"/>
+                    <pic:cNvPicPr>
+                      <a:picLocks noChangeAspect="1" noChangeArrowheads="1"/>
+                    </pic:cNvPicPr>
+                  </pic:nvPicPr>
+                  <pic:blipFill>
+                    <a:blip r:embed="rId10" cstate="print">
+                      <a:extLst>
+                        <a:ext uri="{28A0092B-C50C-407E-A947-70E740481C1C}">
+                          <a14:useLocalDpi xmlns:a14="http://schemas.microsoft.com/office/drawing/2010/main" val="0"/>
+                        </a:ext>
+                      </a:extLst>
+                    </a:blip>
+                    <a:srcRect/>
+                    <a:stretch>
+                      <a:fillRect/>
+                    </a:stretch>
+                  </pic:blipFill>
+                  <pic:spPr bwMode="auto">
+                    <a:xfrm>
+                      <a:off x="0" y="0"/>
+                      <a:ext cx="5391150" cy="2769870"/>
+                    </a:xfrm>
+                    <a:prstGeom prst="rect">
+                      <a:avLst/>
+                    </a:prstGeom>
+                    <a:noFill/>
+                    <a:ln>
+                      <a:noFill/>
+                    </a:ln>
+                  </pic:spPr>
+                </pic:pic>
+              </a:graphicData>
+            </a:graphic>
+          </wp:inline>
+        </w:drawing>
+      </w:r>
+      <w:r>
+        <w:rPr>
+          <w:rFonts w:ascii="Arial" w:hAnsi="Arial" w:cs="Arial"/>
+          <w:b/>
+          <w:bCs/>
+          <w:noProof/>
+          <w:sz w:val="32"/>
+          <w:szCs w:val="32"/>
+        </w:rPr>
+        <w:drawing>
+          <wp:inline distT="0" distB="0" distL="0" distR="0" wp14:anchorId="381D1F9A" wp14:editId="03F0C6C5">
+            <wp:extent cx="5386070" cy="2774950"/>
+            <wp:effectExtent l="0" t="0" r="5080" b="6350"/>
+            <wp:docPr id="7" name="Imagen 7"/>
+            <wp:cNvGraphicFramePr>
+              <a:graphicFrameLocks xmlns:a="http://schemas.openxmlformats.org/drawingml/2006/main" noChangeAspect="1"/>
+            </wp:cNvGraphicFramePr>
+            <a:graphic xmlns:a="http://schemas.openxmlformats.org/drawingml/2006/main">
+              <a:graphicData uri="http://schemas.openxmlformats.org/drawingml/2006/picture">
+                <pic:pic xmlns:pic="http://schemas.openxmlformats.org/drawingml/2006/picture">
+                  <pic:nvPicPr>
+                    <pic:cNvPr id="0" name="Picture 6"/>
+                    <pic:cNvPicPr>
+                      <a:picLocks noChangeAspect="1" noChangeArrowheads="1"/>
+                    </pic:cNvPicPr>
+                  </pic:nvPicPr>
+                  <pic:blipFill>
+                    <a:blip r:embed="rId11" cstate="print">
+                      <a:extLst>
+                        <a:ext uri="{28A0092B-C50C-407E-A947-70E740481C1C}">
+                          <a14:useLocalDpi xmlns:a14="http://schemas.microsoft.com/office/drawing/2010/main" val="0"/>
+                        </a:ext>
+                      </a:extLst>
+                    </a:blip>
+                    <a:srcRect/>
+                    <a:stretch>
+                      <a:fillRect/>
+                    </a:stretch>
+                  </pic:blipFill>
+                  <pic:spPr bwMode="auto">
+                    <a:xfrm>
+                      <a:off x="0" y="0"/>
+                      <a:ext cx="5386070" cy="2774950"/>
+                    </a:xfrm>
+                    <a:prstGeom prst="rect">
+                      <a:avLst/>
+                    </a:prstGeom>
+                    <a:noFill/>
+                    <a:ln>
+                      <a:noFill/>
+                    </a:ln>
+                  </pic:spPr>
+                </pic:pic>
+              </a:graphicData>
+            </a:graphic>
+          </wp:inline>
+        </w:drawing>
+      </w:r>
+      <w:r>
+        <w:rPr>
+          <w:rFonts w:ascii="Arial" w:hAnsi="Arial" w:cs="Arial"/>
+          <w:b/>
+          <w:bCs/>
+          <w:noProof/>
+          <w:sz w:val="32"/>
+          <w:szCs w:val="32"/>
+        </w:rPr>
+        <w:drawing>
+          <wp:inline distT="0" distB="0" distL="0" distR="0" wp14:anchorId="147CED23" wp14:editId="51BE9C22">
+            <wp:extent cx="5401945" cy="2811780"/>
+            <wp:effectExtent l="0" t="0" r="8255" b="7620"/>
+            <wp:docPr id="8" name="Imagen 8"/>
+            <wp:cNvGraphicFramePr>
+              <a:graphicFrameLocks xmlns:a="http://schemas.openxmlformats.org/drawingml/2006/main" noChangeAspect="1"/>
+            </wp:cNvGraphicFramePr>
+            <a:graphic xmlns:a="http://schemas.openxmlformats.org/drawingml/2006/main">
+              <a:graphicData uri="http://schemas.openxmlformats.org/drawingml/2006/picture">
+                <pic:pic xmlns:pic="http://schemas.openxmlformats.org/drawingml/2006/picture">
+                  <pic:nvPicPr>
+                    <pic:cNvPr id="0" name="Picture 7"/>
+                    <pic:cNvPicPr>
+                      <a:picLocks noChangeAspect="1" noChangeArrowheads="1"/>
+                    </pic:cNvPicPr>
+                  </pic:nvPicPr>
+                  <pic:blipFill>
+                    <a:blip r:embed="rId12" cstate="print">
+                      <a:extLst>
+                        <a:ext uri="{28A0092B-C50C-407E-A947-70E740481C1C}">
+                          <a14:useLocalDpi xmlns:a14="http://schemas.microsoft.com/office/drawing/2010/main" val="0"/>
+                        </a:ext>
+                      </a:extLst>
+                    </a:blip>
+                    <a:srcRect/>
+                    <a:stretch>
+                      <a:fillRect/>
+                    </a:stretch>
+                  </pic:blipFill>
+                  <pic:spPr bwMode="auto">
+                    <a:xfrm>
+                      <a:off x="0" y="0"/>
+                      <a:ext cx="5401945" cy="2811780"/>
+                    </a:xfrm>
+                    <a:prstGeom prst="rect">
+                      <a:avLst/>
+                    </a:prstGeom>
+                    <a:noFill/>
+                    <a:ln>
+                      <a:noFill/>
+                    </a:ln>
+                  </pic:spPr>
+                </pic:pic>
+              </a:graphicData>
+            </a:graphic>
+          </wp:inline>
+        </w:drawing>
       </w:r>
     </w:p>
     <w:p>
@@ -3988,27 +4344,13 @@
         </w:rPr>
         <w:t xml:space="preserve"> </w:t>
       </w:r>
-      <w:hyperlink r:id="rId6" w:history="1">
+      <w:hyperlink r:id="rId13" w:history="1">
         <w:r>
           <w:rPr>
             <w:rStyle w:val="Hipervnculo"/>
             <w:rFonts w:ascii="Arial" w:hAnsi="Arial" w:cs="Arial"/>
           </w:rPr>
-          <w:t>https://espanol.cdc.gov/coronavirus/2019-ncov/daily-li</w:t>
-        </w:r>
-        <w:r>
-          <w:rPr>
-            <w:rStyle w:val="Hipervnculo"/>
-            <w:rFonts w:ascii="Arial" w:hAnsi="Arial" w:cs="Arial"/>
-          </w:rPr>
-          <w:t>f</w:t>
-        </w:r>
-        <w:r>
-          <w:rPr>
-            <w:rStyle w:val="Hipervnculo"/>
-            <w:rFonts w:ascii="Arial" w:hAnsi="Arial" w:cs="Arial"/>
-          </w:rPr>
-          <w:t>e-coping/managing-stress-anxiety.html?fbclid=IwAR2LRsKNnj9ABobgU32RErPDFSDWv8tQzP1ka_nQ0mCTK82hzcbvaU_9CjE</w:t>
+          <w:t>https://espanol.cdc.gov/coronavirus/2019-ncov/daily-life-coping/managing-stress-anxiety.html?fbclid=IwAR2LRsKNnj9ABobgU32RErPDFSDWv8tQzP1ka_nQ0mCTK82hzcbvaU_9CjE</w:t>
         </w:r>
       </w:hyperlink>
       <w:r>
@@ -4035,7 +4377,7 @@
         </w:rPr>
         <w:t xml:space="preserve">#SanosEnCasa – Salud mental. (s. f.-b). Organización Mundial de la Salud. </w:t>
       </w:r>
-      <w:hyperlink r:id="rId7" w:history="1">
+      <w:hyperlink r:id="rId14" w:history="1">
         <w:r>
           <w:rPr>
             <w:rStyle w:val="Hipervnculo"/>
@@ -4106,15 +4448,13 @@
           <w:rFonts w:ascii="Arial" w:hAnsi="Arial" w:cs="Arial"/>
           <w:b/>
           <w:bCs/>
-          <w:lang w:val="en-US"/>
-        </w:rPr>
-      </w:pPr>
-      <w:r>
-        <w:rPr>
-          <w:rFonts w:ascii="Arial" w:hAnsi="Arial" w:cs="Arial"/>
-          <w:b/>
-          <w:bCs/>
-          <w:lang w:val="en-US"/>
+        </w:rPr>
+      </w:pPr>
+      <w:r>
+        <w:rPr>
+          <w:rFonts w:ascii="Arial" w:hAnsi="Arial" w:cs="Arial"/>
+          <w:b/>
+          <w:bCs/>
         </w:rPr>
         <w:t>Assest de UnityStore</w:t>
       </w:r>
@@ -4123,7 +4463,6 @@
           <w:rFonts w:ascii="Arial" w:hAnsi="Arial" w:cs="Arial"/>
           <w:b/>
           <w:bCs/>
-          <w:lang w:val="en-US"/>
         </w:rPr>
         <w:t>:</w:t>
       </w:r>
@@ -4205,7 +4544,7 @@
           <w:lang w:val="en-US"/>
         </w:rPr>
       </w:pPr>
-      <w:hyperlink r:id="rId8" w:history="1">
+      <w:hyperlink r:id="rId15" w:history="1">
         <w:r>
           <w:rPr>
             <w:rStyle w:val="Hipervnculo"/>
@@ -4243,30 +4582,90 @@
           <w:lang w:val="en-US"/>
         </w:rPr>
       </w:pPr>
-      <w:hyperlink r:id="rId9" w:history="1">
+      <w:hyperlink r:id="rId16" w:history="1">
         <w:r>
           <w:rPr>
             <w:rStyle w:val="Hipervnculo"/>
             <w:rFonts w:ascii="Arial" w:hAnsi="Arial" w:cs="Arial"/>
             <w:lang w:val="en-US"/>
           </w:rPr>
-          <w:t>https://assetstore.unity.com/</w:t>
+          <w:t>https://assetstore.unity.com/packages/3d/props/food/3d-bakery-object-17167</w:t>
         </w:r>
+      </w:hyperlink>
+    </w:p>
+    <w:p>
+      <w:pPr>
+        <w:spacing w:line="360" w:lineRule="auto"/>
+        <w:jc w:val="both"/>
+        <w:rPr>
+          <w:rFonts w:ascii="Arial" w:hAnsi="Arial" w:cs="Arial"/>
+          <w:lang w:val="en-US"/>
+        </w:rPr>
+      </w:pPr>
+      <w:r>
+        <w:rPr>
+          <w:rFonts w:ascii="Arial" w:hAnsi="Arial" w:cs="Arial"/>
+          <w:lang w:val="en-US"/>
+        </w:rPr>
+        <w:t>Kitchen Props Free</w:t>
+      </w:r>
+    </w:p>
+    <w:p>
+      <w:pPr>
+        <w:spacing w:line="360" w:lineRule="auto"/>
+        <w:jc w:val="both"/>
+        <w:rPr>
+          <w:rStyle w:val="Hipervnculo"/>
+          <w:rFonts w:ascii="Arial" w:hAnsi="Arial" w:cs="Arial"/>
+          <w:lang w:val="en-US"/>
+        </w:rPr>
+      </w:pPr>
+      <w:hyperlink r:id="rId17" w:history="1">
         <w:r>
           <w:rPr>
             <w:rStyle w:val="Hipervnculo"/>
             <w:rFonts w:ascii="Arial" w:hAnsi="Arial" w:cs="Arial"/>
             <w:lang w:val="en-US"/>
           </w:rPr>
-          <w:t>p</w:t>
+          <w:t>https://assetstore.unity.com/packages/3d/props/interior/kitchen-props-free-80208</w:t>
         </w:r>
+      </w:hyperlink>
+    </w:p>
+    <w:p>
+      <w:pPr>
+        <w:spacing w:line="360" w:lineRule="auto"/>
+        <w:jc w:val="both"/>
+        <w:rPr>
+          <w:rFonts w:ascii="Arial" w:hAnsi="Arial" w:cs="Arial"/>
+          <w:lang w:val="en-US"/>
+        </w:rPr>
+      </w:pPr>
+      <w:r>
+        <w:rPr>
+          <w:rFonts w:ascii="Arial" w:hAnsi="Arial" w:cs="Arial"/>
+          <w:lang w:val="en-US"/>
+        </w:rPr>
+        <w:t>Snaps Prototype | Office</w:t>
+      </w:r>
+    </w:p>
+    <w:p>
+      <w:pPr>
+        <w:spacing w:line="360" w:lineRule="auto"/>
+        <w:jc w:val="both"/>
+        <w:rPr>
+          <w:rStyle w:val="Hipervnculo"/>
+          <w:rFonts w:ascii="Arial" w:hAnsi="Arial" w:cs="Arial"/>
+          <w:lang w:val="en-US"/>
+        </w:rPr>
+      </w:pPr>
+      <w:hyperlink r:id="rId18" w:history="1">
         <w:r>
           <w:rPr>
             <w:rStyle w:val="Hipervnculo"/>
             <w:rFonts w:ascii="Arial" w:hAnsi="Arial" w:cs="Arial"/>
             <w:lang w:val="en-US"/>
           </w:rPr>
-          <w:t>ackages/3d/props/food/3d-bakery-object-17167</w:t>
+          <w:t>https://assetstore.unity.com/packages/3d/environments/snaps-prototype-office-137490</w:t>
         </w:r>
       </w:hyperlink>
     </w:p>
@@ -4276,108 +4675,6 @@
         <w:jc w:val="both"/>
         <w:rPr>
           <w:rFonts w:ascii="Arial" w:hAnsi="Arial" w:cs="Arial"/>
-        </w:rPr>
-      </w:pPr>
-      <w:r>
-        <w:rPr>
-          <w:rFonts w:ascii="Arial" w:hAnsi="Arial" w:cs="Arial"/>
-        </w:rPr>
-        <w:t>Kitchen Props Free</w:t>
-      </w:r>
-    </w:p>
-    <w:p>
-      <w:pPr>
-        <w:spacing w:line="360" w:lineRule="auto"/>
-        <w:jc w:val="both"/>
-        <w:rPr>
-          <w:rStyle w:val="Hipervnculo"/>
-          <w:rFonts w:ascii="Arial" w:hAnsi="Arial" w:cs="Arial"/>
-        </w:rPr>
-      </w:pPr>
-      <w:hyperlink r:id="rId10" w:history="1">
-        <w:r>
-          <w:rPr>
-            <w:rStyle w:val="Hipervnculo"/>
-            <w:rFonts w:ascii="Arial" w:hAnsi="Arial" w:cs="Arial"/>
-          </w:rPr>
-          <w:t>https://assetstore.unity.com/packages/3d/props/interior/kitchen-props-f</w:t>
-        </w:r>
-        <w:r>
-          <w:rPr>
-            <w:rStyle w:val="Hipervnculo"/>
-            <w:rFonts w:ascii="Arial" w:hAnsi="Arial" w:cs="Arial"/>
-          </w:rPr>
-          <w:t>r</w:t>
-        </w:r>
-        <w:r>
-          <w:rPr>
-            <w:rStyle w:val="Hipervnculo"/>
-            <w:rFonts w:ascii="Arial" w:hAnsi="Arial" w:cs="Arial"/>
-          </w:rPr>
-          <w:t>ee-80208</w:t>
-        </w:r>
-      </w:hyperlink>
-    </w:p>
-    <w:p>
-      <w:pPr>
-        <w:spacing w:line="360" w:lineRule="auto"/>
-        <w:jc w:val="both"/>
-        <w:rPr>
-          <w:rFonts w:ascii="Arial" w:hAnsi="Arial" w:cs="Arial"/>
-          <w:lang w:val="en-US"/>
-        </w:rPr>
-      </w:pPr>
-      <w:r>
-        <w:rPr>
-          <w:rFonts w:ascii="Arial" w:hAnsi="Arial" w:cs="Arial"/>
-          <w:lang w:val="en-US"/>
-        </w:rPr>
-        <w:t>Snaps Prototype | Office</w:t>
-      </w:r>
-    </w:p>
-    <w:p>
-      <w:pPr>
-        <w:spacing w:line="360" w:lineRule="auto"/>
-        <w:jc w:val="both"/>
-        <w:rPr>
-          <w:rStyle w:val="Hipervnculo"/>
-          <w:rFonts w:ascii="Arial" w:hAnsi="Arial" w:cs="Arial"/>
-          <w:lang w:val="en-US"/>
-        </w:rPr>
-      </w:pPr>
-      <w:hyperlink r:id="rId11" w:history="1">
-        <w:r>
-          <w:rPr>
-            <w:rStyle w:val="Hipervnculo"/>
-            <w:rFonts w:ascii="Arial" w:hAnsi="Arial" w:cs="Arial"/>
-            <w:lang w:val="en-US"/>
-          </w:rPr>
-          <w:t>https://assetstore.unity.com/pac</w:t>
-        </w:r>
-        <w:r>
-          <w:rPr>
-            <w:rStyle w:val="Hipervnculo"/>
-            <w:rFonts w:ascii="Arial" w:hAnsi="Arial" w:cs="Arial"/>
-            <w:lang w:val="en-US"/>
-          </w:rPr>
-          <w:t>k</w:t>
-        </w:r>
-        <w:r>
-          <w:rPr>
-            <w:rStyle w:val="Hipervnculo"/>
-            <w:rFonts w:ascii="Arial" w:hAnsi="Arial" w:cs="Arial"/>
-            <w:lang w:val="en-US"/>
-          </w:rPr>
-          <w:t>ages/3d/environments/snaps-prototype-office-137490</w:t>
-        </w:r>
-      </w:hyperlink>
-    </w:p>
-    <w:p>
-      <w:pPr>
-        <w:spacing w:line="360" w:lineRule="auto"/>
-        <w:jc w:val="both"/>
-        <w:rPr>
-          <w:rFonts w:ascii="Arial" w:hAnsi="Arial" w:cs="Arial"/>
           <w:lang w:val="en-US"/>
         </w:rPr>
       </w:pPr>
@@ -4398,7 +4695,7 @@
           <w:lang w:val="en-US"/>
         </w:rPr>
       </w:pPr>
-      <w:hyperlink r:id="rId12" w:history="1">
+      <w:hyperlink r:id="rId19" w:history="1">
         <w:r>
           <w:rPr>
             <w:rStyle w:val="Hipervnculo"/>
@@ -4435,7 +4732,7 @@
           <w:lang w:val="en-US"/>
         </w:rPr>
       </w:pPr>
-      <w:hyperlink r:id="rId13" w:history="1">
+      <w:hyperlink r:id="rId20" w:history="1">
         <w:r>
           <w:rPr>
             <w:rStyle w:val="Hipervnculo"/>
@@ -4472,7 +4769,7 @@
           <w:lang w:val="en-US"/>
         </w:rPr>
       </w:pPr>
-      <w:hyperlink r:id="rId14" w:history="1">
+      <w:hyperlink r:id="rId21" w:history="1">
         <w:r>
           <w:rPr>
             <w:rStyle w:val="Hipervnculo"/>
@@ -4509,7 +4806,7 @@
           <w:lang w:val="en-US"/>
         </w:rPr>
       </w:pPr>
-      <w:hyperlink r:id="rId15" w:history="1">
+      <w:hyperlink r:id="rId22" w:history="1">
         <w:r>
           <w:rPr>
             <w:rStyle w:val="Hipervnculo"/>
@@ -4546,7 +4843,7 @@
           <w:lang w:val="en-US"/>
         </w:rPr>
       </w:pPr>
-      <w:hyperlink r:id="rId16" w:history="1">
+      <w:hyperlink r:id="rId23" w:history="1">
         <w:r>
           <w:rPr>
             <w:rStyle w:val="Hipervnculo"/>
@@ -4583,7 +4880,7 @@
           <w:lang w:val="en-US"/>
         </w:rPr>
       </w:pPr>
-      <w:hyperlink r:id="rId17" w:history="1">
+      <w:hyperlink r:id="rId24" w:history="1">
         <w:r>
           <w:rPr>
             <w:rStyle w:val="Hipervnculo"/>
@@ -4620,7 +4917,7 @@
           <w:lang w:val="en-US"/>
         </w:rPr>
       </w:pPr>
-      <w:hyperlink r:id="rId18" w:history="1">
+      <w:hyperlink r:id="rId25" w:history="1">
         <w:r>
           <w:rPr>
             <w:rStyle w:val="Hipervnculo"/>
@@ -4657,7 +4954,7 @@
           <w:lang w:val="en-US"/>
         </w:rPr>
       </w:pPr>
-      <w:hyperlink r:id="rId19" w:history="1">
+      <w:hyperlink r:id="rId26" w:history="1">
         <w:r>
           <w:rPr>
             <w:rStyle w:val="Hipervnculo"/>
@@ -4694,7 +4991,7 @@
           <w:lang w:val="en-US"/>
         </w:rPr>
       </w:pPr>
-      <w:hyperlink r:id="rId20" w:history="1">
+      <w:hyperlink r:id="rId27" w:anchor="content" w:history="1">
         <w:r>
           <w:rPr>
             <w:rStyle w:val="Hipervnculo"/>
@@ -4731,7 +5028,7 @@
           <w:lang w:val="en-US"/>
         </w:rPr>
       </w:pPr>
-      <w:hyperlink r:id="rId21" w:history="1">
+      <w:hyperlink r:id="rId28" w:history="1">
         <w:r>
           <w:rPr>
             <w:rStyle w:val="Hipervnculo"/>
@@ -4768,7 +5065,7 @@
           <w:lang w:val="en-US"/>
         </w:rPr>
       </w:pPr>
-      <w:hyperlink r:id="rId22" w:history="1">
+      <w:hyperlink r:id="rId29" w:history="1">
         <w:r>
           <w:rPr>
             <w:rStyle w:val="Hipervnculo"/>
@@ -4802,7 +5099,7 @@
           <w:rFonts w:ascii="Arial" w:hAnsi="Arial" w:cs="Arial"/>
         </w:rPr>
       </w:pPr>
-      <w:hyperlink r:id="rId23" w:history="1">
+      <w:hyperlink r:id="rId30" w:history="1">
         <w:r>
           <w:rPr>
             <w:rStyle w:val="Hipervnculo"/>
@@ -4838,7 +5135,7 @@
           <w:lang w:val="en-US"/>
         </w:rPr>
       </w:pPr>
-      <w:hyperlink r:id="rId24" w:history="1">
+      <w:hyperlink r:id="rId31" w:history="1">
         <w:r>
           <w:rPr>
             <w:rStyle w:val="Hipervnculo"/>
@@ -4875,7 +5172,7 @@
           <w:lang w:val="en-US"/>
         </w:rPr>
       </w:pPr>
-      <w:hyperlink r:id="rId25" w:history="1">
+      <w:hyperlink r:id="rId32" w:history="1">
         <w:r>
           <w:rPr>
             <w:rStyle w:val="Hipervnculo"/>
